--- a/design/GameData_cs.docx
+++ b/design/GameData_cs.docx
@@ -73,7 +73,6 @@
         </w:rPr>
         <w:fldChar w:fldCharType="separate"/>
       </w:r>
-      <w:proofErr w:type="spellStart"/>
       <w:r>
         <w:rPr>
           <w:rFonts w:cs="Arial"/>
@@ -84,7 +83,6 @@
         </w:rPr>
         <w:t>GameData</w:t>
       </w:r>
-      <w:proofErr w:type="spellEnd"/>
       <w:r>
         <w:rPr>
           <w:rFonts w:cs="Arial"/>
@@ -135,7 +133,6 @@
         </w:rPr>
         <w:fldChar w:fldCharType="separate"/>
       </w:r>
-      <w:proofErr w:type="spellStart"/>
       <w:r>
         <w:rPr>
           <w:rFonts w:cs="Arial"/>
@@ -145,7 +142,6 @@
         </w:rPr>
         <w:t>com.ipl.training.induction.draughts.controller.GameData</w:t>
       </w:r>
-      <w:proofErr w:type="spellEnd"/>
       <w:r>
         <w:rPr>
           <w:rFonts w:cs="Arial"/>
@@ -355,7 +351,6 @@
         </w:rPr>
         <w:fldChar w:fldCharType="separate"/>
       </w:r>
-      <w:proofErr w:type="spellStart"/>
       <w:r>
         <w:rPr>
           <w:rFonts w:cs="Arial"/>
@@ -365,7 +360,6 @@
         </w:rPr>
         <w:t>GameData_cs</w:t>
       </w:r>
-      <w:proofErr w:type="spellEnd"/>
       <w:r>
         <w:rPr>
           <w:rFonts w:cs="Arial"/>
@@ -713,11 +707,9 @@
             <w:pPr>
               <w:ind w:left="0"/>
             </w:pPr>
-            <w:proofErr w:type="spellStart"/>
             <w:r>
               <w:t>R.Miskin</w:t>
             </w:r>
-            <w:proofErr w:type="spellEnd"/>
           </w:p>
         </w:tc>
         <w:tc>
@@ -904,6 +896,60 @@
             </w:pPr>
             <w:r>
               <w:t>Updated processing logic to explain what’s going on.</w:t>
+            </w:r>
+          </w:p>
+        </w:tc>
+      </w:tr>
+      <w:tr>
+        <w:tc>
+          <w:tcPr>
+            <w:tcW w:w="1384" w:type="dxa"/>
+          </w:tcPr>
+          <w:p>
+            <w:pPr>
+              <w:ind w:left="0"/>
+            </w:pPr>
+            <w:r>
+              <w:t>27/10/2014</w:t>
+            </w:r>
+          </w:p>
+        </w:tc>
+        <w:tc>
+          <w:tcPr>
+            <w:tcW w:w="1418" w:type="dxa"/>
+          </w:tcPr>
+          <w:p>
+            <w:pPr>
+              <w:ind w:left="0"/>
+            </w:pPr>
+            <w:r>
+              <w:t>5</w:t>
+            </w:r>
+          </w:p>
+        </w:tc>
+        <w:tc>
+          <w:tcPr>
+            <w:tcW w:w="2268" w:type="dxa"/>
+          </w:tcPr>
+          <w:p>
+            <w:pPr>
+              <w:ind w:left="0"/>
+            </w:pPr>
+            <w:r>
+              <w:t>L Gilbraith</w:t>
+            </w:r>
+          </w:p>
+        </w:tc>
+        <w:tc>
+          <w:tcPr>
+            <w:tcW w:w="5103" w:type="dxa"/>
+          </w:tcPr>
+          <w:p>
+            <w:pPr>
+              <w:ind w:left="0"/>
+            </w:pPr>
+            <w:r>
+              <w:t>Removed throws IllegalArgumentException from constructor description. IllegalArgumentException is an unchecked exception i.e. throws clause for this type of exception is redundant.</w:t>
             </w:r>
             <w:bookmarkStart w:id="0" w:name="_GoBack"/>
             <w:bookmarkEnd w:id="0"/>
@@ -3126,14 +3172,12 @@
         </w:rPr>
         <w:fldChar w:fldCharType="separate"/>
       </w:r>
-      <w:proofErr w:type="spellStart"/>
       <w:r>
         <w:rPr>
           <w:kern w:val="28"/>
         </w:rPr>
         <w:t>GameData</w:t>
       </w:r>
-      <w:proofErr w:type="spellEnd"/>
       <w:r>
         <w:rPr>
           <w:kern w:val="28"/>
@@ -3188,14 +3232,12 @@
         </w:rPr>
         <w:fldChar w:fldCharType="separate"/>
       </w:r>
-      <w:proofErr w:type="spellStart"/>
       <w:r>
         <w:rPr>
           <w:kern w:val="28"/>
         </w:rPr>
         <w:t>com.ipl.training.induction.draughts.controller.GameData</w:t>
       </w:r>
-      <w:proofErr w:type="spellEnd"/>
       <w:r>
         <w:rPr>
           <w:kern w:val="28"/>
@@ -3223,37 +3265,8 @@
       </w:r>
     </w:p>
     <w:p>
-      <w:proofErr w:type="spellStart"/>
-      <w:r>
-        <w:t>GameData</w:t>
-      </w:r>
-      <w:proofErr w:type="spellEnd"/>
-      <w:r>
-        <w:t xml:space="preserve"> contains </w:t>
-      </w:r>
-      <w:proofErr w:type="spellStart"/>
-      <w:r>
-        <w:t>PlayerData</w:t>
-      </w:r>
-      <w:proofErr w:type="spellEnd"/>
-      <w:r>
-        <w:t xml:space="preserve"> information for the Black and White players and a FEN tag describing a board layout. If the FEN tag is empty, then the game should be started with pieces placed in the default locations. There are two constructors for </w:t>
-      </w:r>
-      <w:proofErr w:type="spellStart"/>
-      <w:r>
-        <w:t>GameData</w:t>
-      </w:r>
-      <w:proofErr w:type="spellEnd"/>
-      <w:r>
-        <w:t xml:space="preserve">, one that takes a String representing a FEN tag and another that take a </w:t>
-      </w:r>
-      <w:proofErr w:type="spellStart"/>
-      <w:r>
-        <w:t>java.io.Reader</w:t>
-      </w:r>
-      <w:proofErr w:type="spellEnd"/>
-      <w:r>
-        <w:t xml:space="preserve"> which represents a </w:t>
+      <w:r>
+        <w:t xml:space="preserve">GameData contains PlayerData information for the Black and White players and a FEN tag describing a board layout. If the FEN tag is empty, then the game should be started with pieces placed in the default locations. There are two constructors for GameData, one that takes a String representing a FEN tag and another that take a java.io.Reader which represents a </w:t>
       </w:r>
       <w:r>
         <w:t>Portable Draughts Notation</w:t>
@@ -3611,58 +3624,14 @@
         <w:pStyle w:val="Heading3"/>
       </w:pPr>
       <w:bookmarkStart w:id="16" w:name="_Toc305145612"/>
-      <w:proofErr w:type="spellStart"/>
-      <w:proofErr w:type="gramStart"/>
-      <w:r>
-        <w:t>GameData</w:t>
-      </w:r>
-      <w:proofErr w:type="spellEnd"/>
-      <w:r>
-        <w:t>(</w:t>
-      </w:r>
-      <w:proofErr w:type="spellStart"/>
-      <w:proofErr w:type="gramEnd"/>
-      <w:r>
-        <w:t>PlayerData</w:t>
-      </w:r>
-      <w:proofErr w:type="spellEnd"/>
-      <w:r>
-        <w:t xml:space="preserve">, </w:t>
-      </w:r>
-      <w:proofErr w:type="spellStart"/>
-      <w:r>
-        <w:t>PlayerData</w:t>
-      </w:r>
-      <w:proofErr w:type="spellEnd"/>
-      <w:r>
-        <w:t>, String)</w:t>
+      <w:r>
+        <w:t>GameData(PlayerData, PlayerData, String)</w:t>
       </w:r>
       <w:bookmarkEnd w:id="16"/>
     </w:p>
     <w:p>
-      <w:proofErr w:type="gramStart"/>
-      <w:r>
-        <w:t xml:space="preserve">Constructs a new </w:t>
-      </w:r>
-      <w:proofErr w:type="spellStart"/>
-      <w:r>
-        <w:t>GameData</w:t>
-      </w:r>
-      <w:proofErr w:type="spellEnd"/>
-      <w:r>
-        <w:t xml:space="preserve"> with players specified by the two </w:t>
-      </w:r>
-      <w:proofErr w:type="spellStart"/>
-      <w:r>
-        <w:t>PlayerData</w:t>
-      </w:r>
-      <w:proofErr w:type="spellEnd"/>
-      <w:r>
-        <w:t xml:space="preserve"> parameters and a String representing a FEN tag file.</w:t>
-      </w:r>
-      <w:proofErr w:type="gramEnd"/>
-      <w:r>
-        <w:t xml:space="preserve"> If the String is null it is ignored.</w:t>
+      <w:r>
+        <w:t>Constructs a new GameData with players specified by the two PlayerData parameters and a String representing a FEN tag file. If the String is null it is ignored.</w:t>
       </w:r>
     </w:p>
     <w:tbl>
@@ -3812,11 +3781,9 @@
             <w:pPr>
               <w:pStyle w:val="Tabletext"/>
             </w:pPr>
-            <w:proofErr w:type="spellStart"/>
-            <w:r>
-              <w:t>IllegalArgumentException</w:t>
-            </w:r>
-            <w:proofErr w:type="spellEnd"/>
+            <w:r>
+              <w:t>-</w:t>
+            </w:r>
           </w:p>
         </w:tc>
       </w:tr>
@@ -3922,11 +3889,9 @@
               <w:keepNext/>
               <w:ind w:left="0"/>
             </w:pPr>
-            <w:proofErr w:type="spellStart"/>
             <w:r>
               <w:t>PlayerData</w:t>
             </w:r>
-            <w:proofErr w:type="spellEnd"/>
           </w:p>
         </w:tc>
         <w:tc>
@@ -3971,11 +3936,9 @@
               <w:keepNext/>
               <w:ind w:left="0"/>
             </w:pPr>
-            <w:proofErr w:type="spellStart"/>
             <w:r>
               <w:t>PlayerData</w:t>
             </w:r>
-            <w:proofErr w:type="spellEnd"/>
           </w:p>
         </w:tc>
         <w:tc>
@@ -4156,13 +4119,8 @@
         <w:t>w</w:t>
       </w:r>
       <w:r>
-        <w:t xml:space="preserve">hite are null throw an </w:t>
-      </w:r>
-      <w:proofErr w:type="spellStart"/>
-      <w:r>
-        <w:t>IllegalArgumentException</w:t>
-      </w:r>
-      <w:proofErr w:type="spellEnd"/>
+        <w:t>hite are null throw an IllegalArgumentException</w:t>
+      </w:r>
       <w:r>
         <w:t xml:space="preserve"> with an appropriate detail message.</w:t>
       </w:r>
@@ -4174,7 +4132,6 @@
       <w:r>
         <w:t xml:space="preserve">Set </w:t>
       </w:r>
-      <w:proofErr w:type="spellStart"/>
       <w:r>
         <w:rPr>
           <w:b/>
@@ -4185,11 +4142,7 @@
         <w:t>.b</w:t>
       </w:r>
       <w:r>
-        <w:t>lack</w:t>
-      </w:r>
-      <w:proofErr w:type="spellEnd"/>
-      <w:r>
-        <w:t xml:space="preserve"> to </w:t>
+        <w:t xml:space="preserve">lack to </w:t>
       </w:r>
       <w:r>
         <w:t>b</w:t>
@@ -4205,7 +4158,6 @@
       <w:r>
         <w:t xml:space="preserve">Set </w:t>
       </w:r>
-      <w:proofErr w:type="spellStart"/>
       <w:r>
         <w:rPr>
           <w:b/>
@@ -4219,11 +4171,7 @@
         <w:t>w</w:t>
       </w:r>
       <w:r>
-        <w:t>hite</w:t>
-      </w:r>
-      <w:proofErr w:type="spellEnd"/>
-      <w:r>
-        <w:t xml:space="preserve"> to </w:t>
+        <w:t xml:space="preserve">hite to </w:t>
       </w:r>
       <w:r>
         <w:t>w</w:t>
@@ -4245,7 +4193,6 @@
       <w:r>
         <w:t xml:space="preserve"> is not null assign it to </w:t>
       </w:r>
-      <w:proofErr w:type="spellStart"/>
       <w:r>
         <w:rPr>
           <w:b/>
@@ -4255,11 +4202,9 @@
       <w:r>
         <w:t>.fen</w:t>
       </w:r>
-      <w:proofErr w:type="spellEnd"/>
       <w:r>
         <w:t xml:space="preserve">, otherwise assign an empty String to </w:t>
       </w:r>
-      <w:proofErr w:type="spellStart"/>
       <w:r>
         <w:rPr>
           <w:b/>
@@ -4269,7 +4214,6 @@
       <w:r>
         <w:t>.fen</w:t>
       </w:r>
-      <w:proofErr w:type="spellEnd"/>
     </w:p>
     <w:p>
       <w:r>
@@ -4283,7 +4227,6 @@
       <w:r>
         <w:t xml:space="preserve">If </w:t>
       </w:r>
-      <w:proofErr w:type="spellStart"/>
       <w:r>
         <w:rPr>
           <w:b/>
@@ -4294,20 +4237,11 @@
         <w:t>.b</w:t>
       </w:r>
       <w:r>
-        <w:t>lack</w:t>
-      </w:r>
-      <w:proofErr w:type="spellEnd"/>
-      <w:r>
-        <w:t xml:space="preserve"> has type </w:t>
-      </w:r>
-      <w:proofErr w:type="spellStart"/>
-      <w:r>
-        <w:t>PlayerType.</w:t>
+        <w:t>lack has type PlayerType.</w:t>
       </w:r>
       <w:r>
         <w:t>REMOTE</w:t>
       </w:r>
-      <w:proofErr w:type="spellEnd"/>
     </w:p>
     <w:p>
       <w:pPr>
@@ -4320,7 +4254,6 @@
       <w:r>
         <w:t xml:space="preserve">If </w:t>
       </w:r>
-      <w:proofErr w:type="spellStart"/>
       <w:r>
         <w:rPr>
           <w:b/>
@@ -4334,17 +4267,8 @@
         <w:t>w</w:t>
       </w:r>
       <w:r>
-        <w:t>hite</w:t>
-      </w:r>
-      <w:proofErr w:type="spellEnd"/>
-      <w:r>
-        <w:t xml:space="preserve"> has </w:t>
-      </w:r>
-      <w:proofErr w:type="spellStart"/>
-      <w:r>
-        <w:t>PlayerType.REMOTE</w:t>
-      </w:r>
-      <w:proofErr w:type="spellEnd"/>
+        <w:t>hite has PlayerType.REMOTE</w:t>
+      </w:r>
     </w:p>
     <w:p>
       <w:pPr>
@@ -4355,23 +4279,7 @@
         </w:numPr>
       </w:pPr>
       <w:r>
-        <w:t xml:space="preserve"> </w:t>
-      </w:r>
-      <w:proofErr w:type="gramStart"/>
-      <w:r>
-        <w:t>throw</w:t>
-      </w:r>
-      <w:proofErr w:type="gramEnd"/>
-      <w:r>
-        <w:t xml:space="preserve"> an </w:t>
-      </w:r>
-      <w:proofErr w:type="spellStart"/>
-      <w:r>
-        <w:t>IllegalArgumentException</w:t>
-      </w:r>
-      <w:proofErr w:type="spellEnd"/>
-      <w:r>
-        <w:t xml:space="preserve"> “Only one player may be remote”.</w:t>
+        <w:t xml:space="preserve"> throw an IllegalArgumentException “Only one player may be remote”.</w:t>
       </w:r>
     </w:p>
     <w:p>
@@ -4397,16 +4305,11 @@
       <w:r>
         <w:t xml:space="preserve">Set  </w:t>
       </w:r>
-      <w:proofErr w:type="spellStart"/>
       <w:r>
         <w:t>n</w:t>
       </w:r>
       <w:r>
-        <w:t>etworkGame</w:t>
-      </w:r>
-      <w:proofErr w:type="spellEnd"/>
-      <w:r>
-        <w:t xml:space="preserve"> to true</w:t>
+        <w:t>etworkGame to true</w:t>
       </w:r>
     </w:p>
     <w:p>
@@ -4420,7 +4323,6 @@
       <w:r>
         <w:t xml:space="preserve">Assign </w:t>
       </w:r>
-      <w:proofErr w:type="spellStart"/>
       <w:r>
         <w:rPr>
           <w:b/>
@@ -4431,11 +4333,7 @@
         <w:t>.b</w:t>
       </w:r>
       <w:r>
-        <w:t>lack.getName</w:t>
-      </w:r>
-      <w:proofErr w:type="spellEnd"/>
-      <w:r>
-        <w:t xml:space="preserve">() to </w:t>
+        <w:t xml:space="preserve">lack.getName() to </w:t>
       </w:r>
       <w:r>
         <w:t>h</w:t>
@@ -4451,7 +4349,6 @@
       <w:r>
         <w:t xml:space="preserve">Otherwise if </w:t>
       </w:r>
-      <w:proofErr w:type="spellStart"/>
       <w:r>
         <w:rPr>
           <w:b/>
@@ -4462,17 +4359,8 @@
         <w:t>.w</w:t>
       </w:r>
       <w:r>
-        <w:t>hite</w:t>
-      </w:r>
-      <w:proofErr w:type="spellEnd"/>
-      <w:r>
-        <w:t xml:space="preserve"> has type </w:t>
-      </w:r>
-      <w:proofErr w:type="spellStart"/>
-      <w:r>
-        <w:t>PlayerType.Remote</w:t>
-      </w:r>
-      <w:proofErr w:type="spellEnd"/>
+        <w:t>hite has type PlayerType.Remote</w:t>
+      </w:r>
     </w:p>
     <w:p>
       <w:pPr>
@@ -4485,16 +4373,11 @@
       <w:r>
         <w:t xml:space="preserve">Set  </w:t>
       </w:r>
-      <w:proofErr w:type="spellStart"/>
       <w:r>
         <w:t>n</w:t>
       </w:r>
       <w:r>
-        <w:t>etworkGame</w:t>
-      </w:r>
-      <w:proofErr w:type="spellEnd"/>
-      <w:r>
-        <w:t xml:space="preserve"> to true</w:t>
+        <w:t>etworkGame to true</w:t>
       </w:r>
     </w:p>
     <w:p>
@@ -4508,7 +4391,6 @@
       <w:r>
         <w:t xml:space="preserve">Assign </w:t>
       </w:r>
-      <w:proofErr w:type="spellStart"/>
       <w:r>
         <w:rPr>
           <w:b/>
@@ -4519,11 +4401,7 @@
         <w:t>.w</w:t>
       </w:r>
       <w:r>
-        <w:t>hite.getName</w:t>
-      </w:r>
-      <w:proofErr w:type="spellEnd"/>
-      <w:r>
-        <w:t xml:space="preserve">() to </w:t>
+        <w:t xml:space="preserve">hite.getName() to </w:t>
       </w:r>
       <w:r>
         <w:t>h</w:t>
@@ -4551,16 +4429,11 @@
       <w:r>
         <w:t xml:space="preserve">Set </w:t>
       </w:r>
-      <w:proofErr w:type="spellStart"/>
       <w:r>
         <w:t>n</w:t>
       </w:r>
       <w:r>
-        <w:t>etworkGame</w:t>
-      </w:r>
-      <w:proofErr w:type="spellEnd"/>
-      <w:r>
-        <w:t xml:space="preserve"> to false</w:t>
+        <w:t>etworkGame to false</w:t>
       </w:r>
     </w:p>
     <w:p>
@@ -4586,63 +4459,18 @@
         <w:pStyle w:val="Heading3"/>
       </w:pPr>
       <w:bookmarkStart w:id="17" w:name="_Toc305145613"/>
-      <w:proofErr w:type="spellStart"/>
-      <w:proofErr w:type="gramStart"/>
       <w:r>
         <w:lastRenderedPageBreak/>
-        <w:t>GameData</w:t>
-      </w:r>
-      <w:proofErr w:type="spellEnd"/>
-      <w:r>
-        <w:t>(</w:t>
-      </w:r>
-      <w:proofErr w:type="spellStart"/>
-      <w:proofErr w:type="gramEnd"/>
-      <w:r>
-        <w:t>PlayerData</w:t>
-      </w:r>
-      <w:proofErr w:type="spellEnd"/>
-      <w:r>
-        <w:t xml:space="preserve">, </w:t>
-      </w:r>
-      <w:proofErr w:type="spellStart"/>
-      <w:r>
-        <w:t>PlayerData</w:t>
-      </w:r>
-      <w:proofErr w:type="spellEnd"/>
-      <w:r>
-        <w:t>, Reader)</w:t>
+        <w:t>GameData(PlayerData, PlayerData, Reader)</w:t>
       </w:r>
       <w:bookmarkEnd w:id="17"/>
     </w:p>
     <w:p>
-      <w:proofErr w:type="gramStart"/>
-      <w:r>
-        <w:t xml:space="preserve">Constructs a new </w:t>
-      </w:r>
-      <w:proofErr w:type="spellStart"/>
-      <w:r>
-        <w:t>GameData</w:t>
-      </w:r>
-      <w:proofErr w:type="spellEnd"/>
-      <w:r>
-        <w:t xml:space="preserve"> with players specified by the two </w:t>
-      </w:r>
-      <w:proofErr w:type="spellStart"/>
-      <w:r>
-        <w:t>PlayerData</w:t>
-      </w:r>
-      <w:proofErr w:type="spellEnd"/>
-      <w:r>
-        <w:t xml:space="preserve"> parameters and </w:t>
-      </w:r>
-      <w:proofErr w:type="spellStart"/>
-      <w:r>
-        <w:t>java.lang.Reader</w:t>
-      </w:r>
-      <w:proofErr w:type="spellEnd"/>
-      <w:r>
-        <w:t xml:space="preserve"> that represents </w:t>
+      <w:r>
+        <w:t xml:space="preserve">Constructs a new GameData with players specified by the two PlayerData parameters and </w:t>
+      </w:r>
+      <w:r>
+        <w:t xml:space="preserve">java.lang.Reader that represents </w:t>
       </w:r>
       <w:r>
         <w:t xml:space="preserve">PDN </w:t>
@@ -4654,11 +4482,7 @@
         <w:t xml:space="preserve"> to import</w:t>
       </w:r>
       <w:r>
-        <w:t>.</w:t>
-      </w:r>
-      <w:proofErr w:type="gramEnd"/>
-      <w:r>
-        <w:t xml:space="preserve"> If the </w:t>
+        <w:t xml:space="preserve">. If the </w:t>
       </w:r>
       <w:r>
         <w:t>Reader</w:t>
@@ -4927,11 +4751,9 @@
             <w:pPr>
               <w:ind w:left="0"/>
             </w:pPr>
-            <w:proofErr w:type="spellStart"/>
             <w:r>
               <w:t>PlayerData</w:t>
             </w:r>
-            <w:proofErr w:type="spellEnd"/>
           </w:p>
         </w:tc>
         <w:tc>
@@ -4973,11 +4795,9 @@
             <w:pPr>
               <w:ind w:left="0"/>
             </w:pPr>
-            <w:proofErr w:type="spellStart"/>
             <w:r>
               <w:t>PlayerData</w:t>
             </w:r>
-            <w:proofErr w:type="spellEnd"/>
           </w:p>
         </w:tc>
         <w:tc>
@@ -5003,11 +4823,9 @@
             <w:pPr>
               <w:ind w:left="0"/>
             </w:pPr>
-            <w:proofErr w:type="spellStart"/>
             <w:r>
               <w:t>pdn</w:t>
             </w:r>
-            <w:proofErr w:type="spellEnd"/>
           </w:p>
         </w:tc>
         <w:tc>
@@ -5151,22 +4969,15 @@
       <w:r>
         <w:t xml:space="preserve">Use </w:t>
       </w:r>
-      <w:proofErr w:type="spellStart"/>
       <w:r>
         <w:t>read</w:t>
       </w:r>
       <w:r>
-        <w:t>PDN</w:t>
-      </w:r>
-      <w:proofErr w:type="spellEnd"/>
-      <w:r>
-        <w:t>(</w:t>
-      </w:r>
-      <w:proofErr w:type="spellStart"/>
+        <w:t>PDN(</w:t>
+      </w:r>
       <w:r>
         <w:t>pdn</w:t>
       </w:r>
-      <w:proofErr w:type="spellEnd"/>
       <w:r>
         <w:t>) to obtain a FEN tag</w:t>
       </w:r>
@@ -5179,23 +4990,7 @@
         <w:t xml:space="preserve">Invoke the </w:t>
       </w:r>
       <w:r>
-        <w:t>(</w:t>
-      </w:r>
-      <w:proofErr w:type="spellStart"/>
-      <w:r>
-        <w:t>PlayerData</w:t>
-      </w:r>
-      <w:proofErr w:type="spellEnd"/>
-      <w:r>
-        <w:t xml:space="preserve">, </w:t>
-      </w:r>
-      <w:proofErr w:type="spellStart"/>
-      <w:r>
-        <w:t>PlayerData</w:t>
-      </w:r>
-      <w:proofErr w:type="spellEnd"/>
-      <w:r>
-        <w:t>, String)</w:t>
+        <w:t>(PlayerData, PlayerData, String)</w:t>
       </w:r>
       <w:r>
         <w:t xml:space="preserve"> constructor with </w:t>
@@ -5218,29 +5013,15 @@
         <w:pStyle w:val="Heading3"/>
       </w:pPr>
       <w:bookmarkStart w:id="18" w:name="_Toc305145614"/>
-      <w:proofErr w:type="spellStart"/>
-      <w:proofErr w:type="gramStart"/>
       <w:r>
         <w:t>getBlackPlayer</w:t>
       </w:r>
       <w:bookmarkEnd w:id="18"/>
-      <w:proofErr w:type="spellEnd"/>
-      <w:proofErr w:type="gramEnd"/>
     </w:p>
     <w:p>
-      <w:proofErr w:type="gramStart"/>
-      <w:r>
-        <w:t xml:space="preserve">Returns the </w:t>
-      </w:r>
-      <w:proofErr w:type="spellStart"/>
-      <w:r>
-        <w:t>PlayerData</w:t>
-      </w:r>
-      <w:proofErr w:type="spellEnd"/>
-      <w:r>
-        <w:t xml:space="preserve"> describing the black player.</w:t>
-      </w:r>
-      <w:proofErr w:type="gramEnd"/>
+      <w:r>
+        <w:t>Returns the PlayerData describing the black player.</w:t>
+      </w:r>
     </w:p>
     <w:tbl>
       <w:tblPr>
@@ -5573,11 +5354,9 @@
             <w:pPr>
               <w:ind w:left="0"/>
             </w:pPr>
-            <w:proofErr w:type="spellStart"/>
             <w:r>
               <w:t>PlayerData</w:t>
             </w:r>
-            <w:proofErr w:type="spellEnd"/>
           </w:p>
         </w:tc>
         <w:tc>
@@ -5588,13 +5367,8 @@
             <w:pPr>
               <w:ind w:left="0"/>
             </w:pPr>
-            <w:proofErr w:type="spellStart"/>
-            <w:r>
-              <w:t>PlayerData</w:t>
-            </w:r>
-            <w:proofErr w:type="spellEnd"/>
-            <w:r>
-              <w:t xml:space="preserve"> describing the black player</w:t>
+            <w:r>
+              <w:t>PlayerData describing the black player</w:t>
             </w:r>
             <w:r>
               <w:t>.</w:t>
@@ -5635,27 +5409,14 @@
         <w:pStyle w:val="Heading3"/>
       </w:pPr>
       <w:bookmarkStart w:id="19" w:name="_Toc305145615"/>
-      <w:proofErr w:type="spellStart"/>
-      <w:proofErr w:type="gramStart"/>
       <w:r>
         <w:t>getFEN</w:t>
       </w:r>
       <w:bookmarkEnd w:id="19"/>
-      <w:proofErr w:type="spellEnd"/>
-      <w:proofErr w:type="gramEnd"/>
     </w:p>
     <w:p>
-      <w:proofErr w:type="gramStart"/>
-      <w:r>
-        <w:t xml:space="preserve">Returns the FEN tag that this </w:t>
-      </w:r>
-      <w:proofErr w:type="spellStart"/>
-      <w:r>
-        <w:t>GameData</w:t>
-      </w:r>
-      <w:proofErr w:type="spellEnd"/>
-      <w:r>
-        <w:t xml:space="preserve"> was constructed </w:t>
+      <w:r>
+        <w:t xml:space="preserve">Returns the FEN tag that this GameData was constructed </w:t>
       </w:r>
       <w:r>
         <w:t>with</w:t>
@@ -5663,7 +5424,6 @@
       <w:r>
         <w:t xml:space="preserve"> or an empty String if none was specified.</w:t>
       </w:r>
-      <w:proofErr w:type="gramEnd"/>
     </w:p>
     <w:tbl>
       <w:tblPr>
@@ -6009,23 +5769,7 @@
               <w:ind w:left="0"/>
             </w:pPr>
             <w:r>
-              <w:t xml:space="preserve">The FEN tag that the </w:t>
-            </w:r>
-            <w:proofErr w:type="spellStart"/>
-            <w:r>
-              <w:t>GameData</w:t>
-            </w:r>
-            <w:proofErr w:type="spellEnd"/>
-            <w:r>
-              <w:t xml:space="preserve"> was constructed </w:t>
-            </w:r>
-            <w:proofErr w:type="gramStart"/>
-            <w:r>
-              <w:t>with,</w:t>
-            </w:r>
-            <w:proofErr w:type="gramEnd"/>
-            <w:r>
-              <w:t xml:space="preserve"> or an empty String.</w:t>
+              <w:t>The FEN tag that the GameData was constructed with, or an empty String.</w:t>
             </w:r>
           </w:p>
         </w:tc>
@@ -6060,14 +5804,10 @@
         <w:pStyle w:val="Heading3"/>
       </w:pPr>
       <w:bookmarkStart w:id="20" w:name="_Toc305145616"/>
-      <w:proofErr w:type="spellStart"/>
-      <w:proofErr w:type="gramStart"/>
       <w:r>
         <w:t>getHost</w:t>
       </w:r>
       <w:bookmarkEnd w:id="20"/>
-      <w:proofErr w:type="spellEnd"/>
-      <w:proofErr w:type="gramEnd"/>
     </w:p>
     <w:tbl>
       <w:tblPr>
@@ -6451,29 +6191,15 @@
         <w:pStyle w:val="Heading3"/>
       </w:pPr>
       <w:bookmarkStart w:id="21" w:name="_Toc305145617"/>
-      <w:proofErr w:type="spellStart"/>
-      <w:proofErr w:type="gramStart"/>
       <w:r>
         <w:t>getWhitePlayer</w:t>
       </w:r>
       <w:bookmarkEnd w:id="21"/>
-      <w:proofErr w:type="spellEnd"/>
-      <w:proofErr w:type="gramEnd"/>
     </w:p>
     <w:p>
-      <w:proofErr w:type="gramStart"/>
-      <w:r>
-        <w:t xml:space="preserve">Returns the </w:t>
-      </w:r>
-      <w:proofErr w:type="spellStart"/>
-      <w:r>
-        <w:t>PlayerData</w:t>
-      </w:r>
-      <w:proofErr w:type="spellEnd"/>
-      <w:r>
-        <w:t xml:space="preserve"> describing the white player.</w:t>
-      </w:r>
-      <w:proofErr w:type="gramEnd"/>
+      <w:r>
+        <w:t>Returns the PlayerData describing the white player.</w:t>
+      </w:r>
     </w:p>
     <w:tbl>
       <w:tblPr>
@@ -6801,11 +6527,9 @@
             <w:pPr>
               <w:ind w:left="0"/>
             </w:pPr>
-            <w:proofErr w:type="spellStart"/>
             <w:r>
               <w:t>PlayerData</w:t>
             </w:r>
-            <w:proofErr w:type="spellEnd"/>
           </w:p>
         </w:tc>
         <w:tc>
@@ -6816,13 +6540,8 @@
             <w:pPr>
               <w:ind w:left="0"/>
             </w:pPr>
-            <w:proofErr w:type="spellStart"/>
-            <w:r>
-              <w:t>PlayerData</w:t>
-            </w:r>
-            <w:proofErr w:type="spellEnd"/>
-            <w:r>
-              <w:t xml:space="preserve"> describing the </w:t>
+            <w:r>
+              <w:t xml:space="preserve">PlayerData describing the </w:t>
             </w:r>
             <w:r>
               <w:t>white</w:t>
@@ -6869,14 +6588,10 @@
         <w:pStyle w:val="Heading3"/>
       </w:pPr>
       <w:bookmarkStart w:id="22" w:name="_Toc305145618"/>
-      <w:proofErr w:type="spellStart"/>
-      <w:proofErr w:type="gramStart"/>
       <w:r>
         <w:t>isNetworkGame</w:t>
       </w:r>
       <w:bookmarkEnd w:id="22"/>
-      <w:proofErr w:type="spellEnd"/>
-      <w:proofErr w:type="gramEnd"/>
     </w:p>
     <w:p>
       <w:r>
@@ -7214,11 +6929,9 @@
             <w:pPr>
               <w:ind w:left="0"/>
             </w:pPr>
-            <w:proofErr w:type="spellStart"/>
             <w:r>
               <w:t>boolean</w:t>
             </w:r>
-            <w:proofErr w:type="spellEnd"/>
           </w:p>
         </w:tc>
         <w:tc>
@@ -7256,14 +6969,12 @@
       <w:r>
         <w:t xml:space="preserve">Return </w:t>
       </w:r>
-      <w:proofErr w:type="spellStart"/>
       <w:r>
         <w:t>n</w:t>
       </w:r>
       <w:r>
         <w:t>etworkGame</w:t>
       </w:r>
-      <w:proofErr w:type="spellEnd"/>
     </w:p>
     <w:p>
       <w:pPr>
@@ -7271,15 +6982,11 @@
       </w:pPr>
       <w:bookmarkStart w:id="23" w:name="_Toc259012420"/>
       <w:bookmarkStart w:id="24" w:name="_Toc305145619"/>
-      <w:proofErr w:type="spellStart"/>
-      <w:proofErr w:type="gramStart"/>
       <w:r>
         <w:t>toString</w:t>
       </w:r>
       <w:bookmarkEnd w:id="23"/>
       <w:bookmarkEnd w:id="24"/>
-      <w:proofErr w:type="spellEnd"/>
-      <w:proofErr w:type="gramEnd"/>
     </w:p>
     <w:tbl>
       <w:tblPr>
@@ -7393,13 +7100,8 @@
             <w:pPr>
               <w:pStyle w:val="Tabletext"/>
             </w:pPr>
-            <w:proofErr w:type="spellStart"/>
-            <w:r>
-              <w:t>Object.toString</w:t>
-            </w:r>
-            <w:proofErr w:type="spellEnd"/>
-            <w:r>
-              <w:t>()</w:t>
+            <w:r>
+              <w:t>Object.toString()</w:t>
             </w:r>
           </w:p>
         </w:tc>
@@ -7626,15 +7328,7 @@
               <w:ind w:left="0"/>
             </w:pPr>
             <w:r>
-              <w:t xml:space="preserve">A representation of this </w:t>
-            </w:r>
-            <w:proofErr w:type="spellStart"/>
-            <w:r>
-              <w:t>GameData</w:t>
-            </w:r>
-            <w:proofErr w:type="spellEnd"/>
-            <w:r>
-              <w:t>.</w:t>
+              <w:t>A representation of this GameData.</w:t>
             </w:r>
           </w:p>
         </w:tc>
@@ -7657,51 +7351,23 @@
       <w:r>
         <w:t xml:space="preserve">Return a string comprising of "Black: " + </w:t>
       </w:r>
-      <w:proofErr w:type="spellStart"/>
-      <w:proofErr w:type="gramStart"/>
       <w:r>
         <w:t>b</w:t>
       </w:r>
       <w:r>
-        <w:t>lack.toString</w:t>
-      </w:r>
-      <w:proofErr w:type="spellEnd"/>
-      <w:r>
-        <w:t>(</w:t>
-      </w:r>
-      <w:proofErr w:type="gramEnd"/>
-      <w:r>
-        <w:t xml:space="preserve">) + ". White: " + </w:t>
-      </w:r>
-      <w:proofErr w:type="spellStart"/>
-      <w:proofErr w:type="gramStart"/>
+        <w:t xml:space="preserve">lack.toString() + ". White: " + </w:t>
+      </w:r>
       <w:r>
         <w:t>w</w:t>
       </w:r>
       <w:r>
-        <w:t>hite.toString</w:t>
-      </w:r>
-      <w:proofErr w:type="spellEnd"/>
-      <w:r>
-        <w:t>(</w:t>
-      </w:r>
-      <w:proofErr w:type="gramEnd"/>
-      <w:r>
-        <w:t>) + "</w:t>
+        <w:t>hite.toString() + "</w:t>
       </w:r>
       <w:r>
         <w:t xml:space="preserve">. </w:t>
       </w:r>
       <w:r>
-        <w:t>PDN</w:t>
-      </w:r>
-      <w:proofErr w:type="gramStart"/>
-      <w:r>
-        <w:t>: "</w:t>
-      </w:r>
-      <w:proofErr w:type="gramEnd"/>
-      <w:r>
-        <w:t xml:space="preserve"> + </w:t>
+        <w:t xml:space="preserve">PDN: " + </w:t>
       </w:r>
       <w:r>
         <w:t>fen</w:t>
@@ -7740,37 +7406,17 @@
         <w:pStyle w:val="Heading3"/>
       </w:pPr>
       <w:bookmarkStart w:id="27" w:name="_Toc305145622"/>
-      <w:proofErr w:type="spellStart"/>
-      <w:proofErr w:type="gramStart"/>
       <w:r>
         <w:t>readPDN</w:t>
       </w:r>
       <w:bookmarkEnd w:id="27"/>
-      <w:proofErr w:type="spellEnd"/>
-      <w:proofErr w:type="gramEnd"/>
     </w:p>
     <w:p>
       <w:r>
-        <w:t xml:space="preserve">This method uses the supplied </w:t>
-      </w:r>
-      <w:proofErr w:type="spellStart"/>
-      <w:r>
-        <w:t>java.io.Reader</w:t>
-      </w:r>
-      <w:proofErr w:type="spellEnd"/>
-      <w:r>
-        <w:t xml:space="preserve"> and extracts a FEN tag. It will loop through the Reader looking for a </w:t>
-      </w:r>
-      <w:r>
-        <w:t>line like [FEN “B</w:t>
-      </w:r>
-      <w:proofErr w:type="gramStart"/>
-      <w:r>
-        <w:t>:B1,2,K6:W12</w:t>
-      </w:r>
-      <w:proofErr w:type="gramEnd"/>
-      <w:r>
-        <w:t>”]</w:t>
+        <w:t xml:space="preserve">This method uses the supplied java.io.Reader and extracts a FEN tag. It will loop through the Reader looking for a </w:t>
+      </w:r>
+      <w:r>
+        <w:t>line like [FEN “B:B1,2,K6:W12”]</w:t>
       </w:r>
       <w:r>
         <w:t xml:space="preserve"> and if it finds it</w:t>
@@ -8019,11 +7665,9 @@
             <w:pPr>
               <w:ind w:left="0"/>
             </w:pPr>
-            <w:proofErr w:type="spellStart"/>
             <w:r>
               <w:t>pdn</w:t>
             </w:r>
-            <w:proofErr w:type="spellEnd"/>
           </w:p>
         </w:tc>
         <w:tc>
@@ -8048,15 +7692,7 @@
               <w:ind w:left="0"/>
             </w:pPr>
             <w:r>
-              <w:t xml:space="preserve">A Reader representing a PDN </w:t>
-            </w:r>
-            <w:proofErr w:type="gramStart"/>
-            <w:r>
-              <w:t>file</w:t>
-            </w:r>
-            <w:proofErr w:type="gramEnd"/>
-            <w:r>
-              <w:t xml:space="preserve"> to import.</w:t>
+              <w:t>A Reader representing a PDN file to import.</w:t>
             </w:r>
           </w:p>
         </w:tc>
@@ -8169,11 +7805,9 @@
       <w:r>
         <w:t xml:space="preserve">If </w:t>
       </w:r>
-      <w:proofErr w:type="spellStart"/>
       <w:r>
         <w:t>pdn</w:t>
       </w:r>
-      <w:proofErr w:type="spellEnd"/>
       <w:r>
         <w:t xml:space="preserve"> is null return an empty String</w:t>
       </w:r>
@@ -8183,21 +7817,11 @@
         <w:pStyle w:val="BulletList"/>
       </w:pPr>
       <w:r>
-        <w:t xml:space="preserve">Create a </w:t>
-      </w:r>
-      <w:proofErr w:type="spellStart"/>
-      <w:r>
-        <w:t>BufferedReader</w:t>
-      </w:r>
-      <w:proofErr w:type="spellEnd"/>
-      <w:r>
-        <w:t xml:space="preserve">, f,  with </w:t>
-      </w:r>
-      <w:proofErr w:type="spellStart"/>
+        <w:t xml:space="preserve">Create a BufferedReader, f,  with </w:t>
+      </w:r>
       <w:r>
         <w:t>pdn</w:t>
       </w:r>
-      <w:proofErr w:type="spellEnd"/>
     </w:p>
     <w:p>
       <w:pPr>
@@ -8207,13 +7831,8 @@
         <w:t>Create a local variable String</w:t>
       </w:r>
       <w:r>
-        <w:t xml:space="preserve"> </w:t>
-      </w:r>
-      <w:proofErr w:type="spellStart"/>
-      <w:r>
-        <w:t>readLine</w:t>
-      </w:r>
-      <w:proofErr w:type="spellEnd"/>
+        <w:t xml:space="preserve"> readLine</w:t>
+      </w:r>
     </w:p>
     <w:p>
       <w:pPr>
@@ -8231,21 +7850,8 @@
           <w:numId w:val="43"/>
         </w:numPr>
       </w:pPr>
-      <w:proofErr w:type="spellStart"/>
-      <w:r>
-        <w:t>readLine</w:t>
-      </w:r>
-      <w:proofErr w:type="spellEnd"/>
-      <w:r>
-        <w:t xml:space="preserve"> = </w:t>
-      </w:r>
-      <w:proofErr w:type="spellStart"/>
-      <w:r>
-        <w:t>f.readLine</w:t>
-      </w:r>
-      <w:proofErr w:type="spellEnd"/>
-      <w:r>
-        <w:t>();</w:t>
+      <w:r>
+        <w:t>readLine = f.readLine();</w:t>
       </w:r>
     </w:p>
     <w:p>
@@ -8257,31 +7863,7 @@
         </w:numPr>
       </w:pPr>
       <w:r>
-        <w:t xml:space="preserve">if </w:t>
-      </w:r>
-      <w:proofErr w:type="spellStart"/>
-      <w:r>
-        <w:t>readLine</w:t>
-      </w:r>
-      <w:proofErr w:type="spellEnd"/>
-      <w:r>
-        <w:t xml:space="preserve"> != null </w:t>
-      </w:r>
-      <w:proofErr w:type="spellStart"/>
-      <w:r>
-        <w:t>readLine</w:t>
-      </w:r>
-      <w:proofErr w:type="spellEnd"/>
-      <w:r>
-        <w:t xml:space="preserve"> = </w:t>
-      </w:r>
-      <w:proofErr w:type="spellStart"/>
-      <w:r>
-        <w:t>readLine.toUpperCase</w:t>
-      </w:r>
-      <w:proofErr w:type="spellEnd"/>
-      <w:r>
-        <w:t>();</w:t>
+        <w:t>if readLine != null readLine = readLine.toUpperCase();</w:t>
       </w:r>
     </w:p>
     <w:p>
@@ -8289,23 +7871,7 @@
         <w:pStyle w:val="BulletList"/>
       </w:pPr>
       <w:r>
-        <w:t>while(</w:t>
-      </w:r>
-      <w:proofErr w:type="spellStart"/>
-      <w:r>
-        <w:t>readLine</w:t>
-      </w:r>
-      <w:proofErr w:type="spellEnd"/>
-      <w:r>
-        <w:t xml:space="preserve"> != null &amp;&amp; </w:t>
-      </w:r>
-      <w:proofErr w:type="spellStart"/>
-      <w:r>
-        <w:t>readLine</w:t>
-      </w:r>
-      <w:proofErr w:type="spellEnd"/>
-      <w:r>
-        <w:t xml:space="preserve"> doesn’t start with “[FEN”);</w:t>
+        <w:t>while(readLine != null &amp;&amp; readLine doesn’t start with “[FEN”);</w:t>
       </w:r>
     </w:p>
     <w:p>
@@ -8313,28 +7879,15 @@
         <w:pStyle w:val="BulletList"/>
       </w:pPr>
       <w:r>
-        <w:t xml:space="preserve">Close the </w:t>
-      </w:r>
-      <w:proofErr w:type="spellStart"/>
-      <w:r>
-        <w:t>BufferedReader</w:t>
-      </w:r>
-      <w:proofErr w:type="spellEnd"/>
+        <w:t>Close the BufferedReader</w:t>
+      </w:r>
     </w:p>
     <w:p>
       <w:pPr>
         <w:pStyle w:val="BulletList"/>
       </w:pPr>
       <w:r>
-        <w:t xml:space="preserve">If </w:t>
-      </w:r>
-      <w:proofErr w:type="spellStart"/>
-      <w:r>
-        <w:t>readLine</w:t>
-      </w:r>
-      <w:proofErr w:type="spellEnd"/>
-      <w:r>
-        <w:t xml:space="preserve"> is null</w:t>
+        <w:t>If readLine is null</w:t>
       </w:r>
     </w:p>
     <w:p>
@@ -8374,15 +7927,7 @@
         <w:pStyle w:val="BulletList"/>
       </w:pPr>
       <w:r>
-        <w:t xml:space="preserve">If there is an </w:t>
-      </w:r>
-      <w:proofErr w:type="spellStart"/>
-      <w:r>
-        <w:t>IOException</w:t>
-      </w:r>
-      <w:proofErr w:type="spellEnd"/>
-      <w:r>
-        <w:t xml:space="preserve"> while using the Reader return an empty String.</w:t>
+        <w:t>If there is an IOException while using the Reader return an empty String.</w:t>
       </w:r>
     </w:p>
     <w:p>
@@ -8571,11 +8116,9 @@
             <w:pPr>
               <w:pStyle w:val="Tabletext"/>
             </w:pPr>
-            <w:proofErr w:type="spellStart"/>
             <w:r>
               <w:t>PlayerData</w:t>
             </w:r>
-            <w:proofErr w:type="spellEnd"/>
           </w:p>
         </w:tc>
         <w:tc>
@@ -8612,13 +8155,8 @@
             <w:pPr>
               <w:pStyle w:val="Tabletext"/>
             </w:pPr>
-            <w:proofErr w:type="spellStart"/>
-            <w:r>
-              <w:t>PlayerData</w:t>
-            </w:r>
-            <w:proofErr w:type="spellEnd"/>
-            <w:r>
-              <w:t xml:space="preserve"> for the black player</w:t>
+            <w:r>
+              <w:t>PlayerData for the black player</w:t>
             </w:r>
           </w:p>
         </w:tc>
@@ -8769,7 +8307,6 @@
             <w:pPr>
               <w:pStyle w:val="Tabletext"/>
             </w:pPr>
-            <w:proofErr w:type="spellStart"/>
             <w:r>
               <w:lastRenderedPageBreak/>
               <w:t>n</w:t>
@@ -8777,7 +8314,6 @@
             <w:r>
               <w:t>etworkGame</w:t>
             </w:r>
-            <w:proofErr w:type="spellEnd"/>
           </w:p>
         </w:tc>
         <w:tc>
@@ -8788,11 +8324,9 @@
             <w:pPr>
               <w:pStyle w:val="Tabletext"/>
             </w:pPr>
-            <w:proofErr w:type="spellStart"/>
             <w:r>
               <w:t>boolean</w:t>
             </w:r>
-            <w:proofErr w:type="spellEnd"/>
           </w:p>
         </w:tc>
         <w:tc>
@@ -8860,11 +8394,9 @@
             <w:pPr>
               <w:pStyle w:val="Tabletext"/>
             </w:pPr>
-            <w:proofErr w:type="spellStart"/>
             <w:r>
               <w:t>PlayerData</w:t>
             </w:r>
-            <w:proofErr w:type="spellEnd"/>
           </w:p>
         </w:tc>
         <w:tc>
@@ -8901,13 +8433,8 @@
             <w:pPr>
               <w:pStyle w:val="Tabletext"/>
             </w:pPr>
-            <w:proofErr w:type="spellStart"/>
-            <w:r>
-              <w:t>PlayerData</w:t>
-            </w:r>
-            <w:proofErr w:type="spellEnd"/>
-            <w:r>
-              <w:t xml:space="preserve"> for the white player</w:t>
+            <w:r>
+              <w:t>PlayerData for the white player</w:t>
             </w:r>
           </w:p>
         </w:tc>
@@ -8956,61 +8483,13 @@
         <w:pStyle w:val="Numberedrelative"/>
       </w:pPr>
       <w:r>
-        <w:t xml:space="preserve">Create several </w:t>
-      </w:r>
-      <w:proofErr w:type="spellStart"/>
-      <w:r>
-        <w:t>GameData</w:t>
-      </w:r>
-      <w:proofErr w:type="spellEnd"/>
-      <w:r>
-        <w:t xml:space="preserve"> objects with different </w:t>
-      </w:r>
-      <w:proofErr w:type="spellStart"/>
-      <w:r>
-        <w:t>PlayerData</w:t>
-      </w:r>
-      <w:proofErr w:type="spellEnd"/>
-      <w:r>
-        <w:t xml:space="preserve"> </w:t>
+        <w:t xml:space="preserve">Create several GameData objects with different PlayerData </w:t>
       </w:r>
       <w:r>
         <w:t xml:space="preserve">and non-null FEN tags. Check </w:t>
       </w:r>
       <w:r>
-        <w:t xml:space="preserve">that </w:t>
-      </w:r>
-      <w:proofErr w:type="spellStart"/>
-      <w:r>
-        <w:t>getWhitePlayer</w:t>
-      </w:r>
-      <w:proofErr w:type="spellEnd"/>
-      <w:r>
-        <w:t xml:space="preserve">, </w:t>
-      </w:r>
-      <w:proofErr w:type="spellStart"/>
-      <w:r>
-        <w:t>getBlackPlayer</w:t>
-      </w:r>
-      <w:proofErr w:type="spellEnd"/>
-      <w:r>
-        <w:t xml:space="preserve">, </w:t>
-      </w:r>
-      <w:proofErr w:type="spellStart"/>
-      <w:r>
-        <w:t>getFEN</w:t>
-      </w:r>
-      <w:proofErr w:type="spellEnd"/>
-      <w:r>
-        <w:t xml:space="preserve"> and </w:t>
-      </w:r>
-      <w:proofErr w:type="spellStart"/>
-      <w:r>
-        <w:t>isNetworkGame</w:t>
-      </w:r>
-      <w:proofErr w:type="spellEnd"/>
-      <w:r>
-        <w:t xml:space="preserve"> return the expected values</w:t>
+        <w:t>that getWhitePlayer, getBlackPlayer, getFEN and isNetworkGame return the expected values</w:t>
       </w:r>
     </w:p>
     <w:p>
@@ -9021,15 +8500,7 @@
         <w:t>Check</w:t>
       </w:r>
       <w:r>
-        <w:t xml:space="preserve"> that an </w:t>
-      </w:r>
-      <w:proofErr w:type="spellStart"/>
-      <w:r>
-        <w:t>IlegalArgumentException</w:t>
-      </w:r>
-      <w:proofErr w:type="spellEnd"/>
-      <w:r>
-        <w:t xml:space="preserve"> is</w:t>
+        <w:t xml:space="preserve"> that an IlegalArgumentException is</w:t>
       </w:r>
       <w:r>
         <w:t xml:space="preserve"> thrown in</w:t>
@@ -9104,13 +8575,8 @@
         <w:t>are constructed with</w:t>
       </w:r>
       <w:r>
-        <w:t xml:space="preserve"> </w:t>
-      </w:r>
-      <w:proofErr w:type="spellStart"/>
-      <w:r>
-        <w:t>PlayerType.Remote</w:t>
-      </w:r>
-      <w:proofErr w:type="spellEnd"/>
+        <w:t xml:space="preserve"> PlayerType.Remote</w:t>
+      </w:r>
       <w:r>
         <w:t>.</w:t>
       </w:r>
@@ -9125,13 +8591,8 @@
       <w:r>
         <w:t xml:space="preserve"> </w:t>
       </w:r>
-      <w:proofErr w:type="spellStart"/>
-      <w:r>
-        <w:t>GameData</w:t>
-      </w:r>
-      <w:proofErr w:type="spellEnd"/>
-      <w:r>
-        <w:t xml:space="preserve"> </w:t>
+      <w:r>
+        <w:t xml:space="preserve">GameData </w:t>
       </w:r>
       <w:r>
         <w:t>objects</w:t>
@@ -9143,61 +8604,19 @@
         <w:t xml:space="preserve"> one player of type</w:t>
       </w:r>
       <w:r>
-        <w:t xml:space="preserve"> </w:t>
-      </w:r>
-      <w:proofErr w:type="spellStart"/>
-      <w:r>
-        <w:t>PlayerType.Remote</w:t>
-      </w:r>
-      <w:proofErr w:type="spellEnd"/>
-      <w:r>
-        <w:t xml:space="preserve"> and check </w:t>
-      </w:r>
-      <w:proofErr w:type="spellStart"/>
-      <w:proofErr w:type="gramStart"/>
-      <w:r>
-        <w:t>getHost</w:t>
-      </w:r>
-      <w:proofErr w:type="spellEnd"/>
-      <w:r>
-        <w:t>(</w:t>
-      </w:r>
-      <w:proofErr w:type="gramEnd"/>
-      <w:r>
-        <w:t>) is as expected</w:t>
+        <w:t xml:space="preserve"> PlayerType.Remote and check getHost() is as expected</w:t>
       </w:r>
       <w:r>
         <w:t xml:space="preserve">. </w:t>
       </w:r>
       <w:r>
-        <w:t xml:space="preserve">Construct a </w:t>
-      </w:r>
-      <w:proofErr w:type="spellStart"/>
-      <w:r>
-        <w:t>GameData</w:t>
-      </w:r>
-      <w:proofErr w:type="spellEnd"/>
-      <w:r>
-        <w:t xml:space="preserve"> object with </w:t>
+        <w:t xml:space="preserve">Construct a GameData object with </w:t>
       </w:r>
       <w:r>
         <w:t>no remote players</w:t>
       </w:r>
       <w:r>
-        <w:t xml:space="preserve"> and check </w:t>
-      </w:r>
-      <w:proofErr w:type="spellStart"/>
-      <w:proofErr w:type="gramStart"/>
-      <w:r>
-        <w:t>getHost</w:t>
-      </w:r>
-      <w:proofErr w:type="spellEnd"/>
-      <w:r>
-        <w:t>(</w:t>
-      </w:r>
-      <w:proofErr w:type="gramEnd"/>
-      <w:r>
-        <w:t>) is as expected.</w:t>
+        <w:t xml:space="preserve"> and check getHost() is as expected.</w:t>
       </w:r>
     </w:p>
     <w:p>
@@ -9205,23 +8624,7 @@
         <w:pStyle w:val="Numberedrelative"/>
       </w:pPr>
       <w:r>
-        <w:t xml:space="preserve">Construct a </w:t>
-      </w:r>
-      <w:proofErr w:type="spellStart"/>
-      <w:r>
-        <w:t>GameData</w:t>
-      </w:r>
-      <w:proofErr w:type="spellEnd"/>
-      <w:r>
-        <w:t xml:space="preserve"> with a null String and check that </w:t>
-      </w:r>
-      <w:proofErr w:type="spellStart"/>
-      <w:r>
-        <w:t>getFEN</w:t>
-      </w:r>
-      <w:proofErr w:type="spellEnd"/>
-      <w:r>
-        <w:t>() returns an empty String</w:t>
+        <w:t>Construct a GameData with a null String and check that getFEN() returns an empty String</w:t>
       </w:r>
     </w:p>
     <w:p>
@@ -9229,29 +8632,16 @@
         <w:pStyle w:val="Numberedrelative"/>
       </w:pPr>
       <w:r>
-        <w:t xml:space="preserve">Construct several </w:t>
-      </w:r>
-      <w:proofErr w:type="spellStart"/>
-      <w:r>
-        <w:t>GameData</w:t>
-      </w:r>
-      <w:proofErr w:type="spellEnd"/>
-      <w:r>
-        <w:t xml:space="preserve"> objects using </w:t>
+        <w:t xml:space="preserve">Construct several GameData objects using </w:t>
       </w:r>
       <w:r>
         <w:t xml:space="preserve">a </w:t>
       </w:r>
-      <w:proofErr w:type="spellStart"/>
       <w:r>
         <w:t>java.io.</w:t>
       </w:r>
       <w:r>
-        <w:t>StringReader</w:t>
-      </w:r>
-      <w:proofErr w:type="spellEnd"/>
-      <w:r>
-        <w:t xml:space="preserve"> </w:t>
+        <w:t xml:space="preserve">StringReader </w:t>
       </w:r>
       <w:r>
         <w:t xml:space="preserve">and </w:t>
@@ -9268,13 +8658,8 @@
           <w:numId w:val="25"/>
         </w:numPr>
       </w:pPr>
-      <w:proofErr w:type="spellStart"/>
-      <w:r>
-        <w:t>getFEN</w:t>
-      </w:r>
-      <w:proofErr w:type="spellEnd"/>
-      <w:r>
-        <w:t>() returns an empty String if there is no FEN tag</w:t>
+      <w:r>
+        <w:t>getFEN() returns an empty String if there is no FEN tag</w:t>
       </w:r>
     </w:p>
     <w:p>
@@ -9285,13 +8670,8 @@
           <w:numId w:val="25"/>
         </w:numPr>
       </w:pPr>
-      <w:proofErr w:type="spellStart"/>
-      <w:r>
-        <w:t>getFEN</w:t>
-      </w:r>
-      <w:proofErr w:type="spellEnd"/>
-      <w:r>
-        <w:t>() returns the expected String when there is a FEN tag</w:t>
+      <w:r>
+        <w:t>getFEN() returns the expected String when there is a FEN tag</w:t>
       </w:r>
     </w:p>
     <w:p>
@@ -9299,87 +8679,13 @@
         <w:pStyle w:val="Numberedrelative"/>
       </w:pPr>
       <w:r>
-        <w:t xml:space="preserve">Construct a </w:t>
-      </w:r>
-      <w:proofErr w:type="spellStart"/>
-      <w:r>
-        <w:t>GameData</w:t>
-      </w:r>
-      <w:proofErr w:type="spellEnd"/>
-      <w:r>
-        <w:t xml:space="preserve"> object with a Reader that throws an </w:t>
-      </w:r>
-      <w:proofErr w:type="spellStart"/>
-      <w:r>
-        <w:t>IOException</w:t>
-      </w:r>
-      <w:proofErr w:type="spellEnd"/>
-      <w:r>
-        <w:t xml:space="preserve"> and check that </w:t>
-      </w:r>
-      <w:proofErr w:type="spellStart"/>
-      <w:proofErr w:type="gramStart"/>
-      <w:r>
-        <w:t>getFEN</w:t>
-      </w:r>
-      <w:proofErr w:type="spellEnd"/>
-      <w:r>
-        <w:t>(</w:t>
-      </w:r>
-      <w:proofErr w:type="gramEnd"/>
-      <w:r>
-        <w:t>) returns an empty String</w:t>
-      </w:r>
-      <w:r>
-        <w:t xml:space="preserve">. The simplest way to do this is to create a new class that extends </w:t>
-      </w:r>
-      <w:proofErr w:type="spellStart"/>
-      <w:r>
-        <w:t>StringReader</w:t>
-      </w:r>
-      <w:proofErr w:type="spellEnd"/>
-      <w:r>
-        <w:t xml:space="preserve"> and override the </w:t>
-      </w:r>
-      <w:proofErr w:type="gramStart"/>
-      <w:r>
-        <w:t>read(</w:t>
-      </w:r>
-      <w:proofErr w:type="gramEnd"/>
-      <w:r>
-        <w:t xml:space="preserve">char[], </w:t>
-      </w:r>
-      <w:proofErr w:type="spellStart"/>
-      <w:r>
-        <w:t>int</w:t>
-      </w:r>
-      <w:proofErr w:type="spellEnd"/>
-      <w:r>
-        <w:t xml:space="preserve">, </w:t>
-      </w:r>
-      <w:proofErr w:type="spellStart"/>
-      <w:r>
-        <w:t>int</w:t>
-      </w:r>
-      <w:proofErr w:type="spellEnd"/>
-      <w:r>
-        <w:t xml:space="preserve">) method such that it throws an </w:t>
-      </w:r>
-      <w:proofErr w:type="spellStart"/>
-      <w:r>
-        <w:t>IOException</w:t>
-      </w:r>
-      <w:proofErr w:type="spellEnd"/>
-      <w:r>
-        <w:t xml:space="preserve">. You can then construct the </w:t>
-      </w:r>
-      <w:proofErr w:type="spellStart"/>
-      <w:r>
-        <w:t>GameData</w:t>
-      </w:r>
-      <w:proofErr w:type="spellEnd"/>
-      <w:r>
-        <w:t xml:space="preserve"> object with an instance of this new class.</w:t>
+        <w:t xml:space="preserve">Construct a GameData object with a Reader that throws an IOException and check that </w:t>
+      </w:r>
+      <w:r>
+        <w:t>getFEN() returns an empty String</w:t>
+      </w:r>
+      <w:r>
+        <w:t>. The simplest way to do this is to create a new class that extends StringReader and override the read(char[], int, int) method such that it throws an IOException. You can then construct the GameData object with an instance of this new class.</w:t>
       </w:r>
     </w:p>
     <w:p>
@@ -10140,7 +9446,7 @@
         <w:sz w:val="18"/>
         <w:szCs w:val="18"/>
       </w:rPr>
-      <w:t>8</w:t>
+      <w:t>1</w:t>
     </w:r>
     <w:r>
       <w:rPr>
@@ -10401,7 +9707,6 @@
       </w:rPr>
       <w:t>/</w:t>
     </w:r>
-    <w:proofErr w:type="spellStart"/>
     <w:r>
       <w:rPr>
         <w:rFonts w:cs="Arial"/>
@@ -10438,7 +9743,6 @@
       </w:rPr>
       <w:t>GameData_cs</w:t>
     </w:r>
-    <w:proofErr w:type="spellEnd"/>
     <w:r>
       <w:rPr>
         <w:rFonts w:cs="Arial"/>
@@ -10489,7 +9793,6 @@
       </w:rPr>
       <w:fldChar w:fldCharType="separate"/>
     </w:r>
-    <w:proofErr w:type="spellStart"/>
     <w:r>
       <w:rPr>
         <w:rFonts w:cs="Arial"/>
@@ -10499,7 +9802,6 @@
       </w:rPr>
       <w:t>GameData</w:t>
     </w:r>
-    <w:proofErr w:type="spellEnd"/>
     <w:r>
       <w:rPr>
         <w:rFonts w:cs="Arial"/>
@@ -10851,7 +10153,6 @@
       </w:rPr>
       <w:t>/</w:t>
     </w:r>
-    <w:proofErr w:type="spellStart"/>
     <w:r>
       <w:rPr>
         <w:rFonts w:cs="Arial"/>
@@ -10888,7 +10189,6 @@
       </w:rPr>
       <w:t>GameData_cs</w:t>
     </w:r>
-    <w:proofErr w:type="spellEnd"/>
     <w:r>
       <w:rPr>
         <w:rFonts w:cs="Arial"/>
@@ -10939,7 +10239,6 @@
       </w:rPr>
       <w:fldChar w:fldCharType="separate"/>
     </w:r>
-    <w:proofErr w:type="spellStart"/>
     <w:r>
       <w:rPr>
         <w:rFonts w:cs="Arial"/>
@@ -10949,7 +10248,6 @@
       </w:rPr>
       <w:t>GameData</w:t>
     </w:r>
-    <w:proofErr w:type="spellEnd"/>
     <w:r>
       <w:rPr>
         <w:rFonts w:cs="Arial"/>
@@ -13942,7 +13240,6 @@
       <w:spacing w:after="0" w:line="240" w:lineRule="auto"/>
     </w:pPr>
     <w:tblPr>
-      <w:tblInd w:w="0" w:type="dxa"/>
       <w:tblBorders>
         <w:top w:val="single" w:sz="4" w:space="0" w:color="2B4089" w:themeColor="text1"/>
         <w:left w:val="single" w:sz="4" w:space="0" w:color="2B4089" w:themeColor="text1"/>
@@ -13951,12 +13248,6 @@
         <w:insideH w:val="single" w:sz="4" w:space="0" w:color="2B4089" w:themeColor="text1"/>
         <w:insideV w:val="single" w:sz="4" w:space="0" w:color="2B4089" w:themeColor="text1"/>
       </w:tblBorders>
-      <w:tblCellMar>
-        <w:top w:w="0" w:type="dxa"/>
-        <w:left w:w="108" w:type="dxa"/>
-        <w:bottom w:w="0" w:type="dxa"/>
-        <w:right w:w="108" w:type="dxa"/>
-      </w:tblCellMar>
     </w:tblPr>
   </w:style>
   <w:style w:type="paragraph" w:customStyle="1" w:styleId="Para">
@@ -14378,20 +13669,6 @@
     </w:rPr>
     <w:tblPr>
       <w:tblInd w:w="958" w:type="dxa"/>
-      <w:tblBorders>
-        <w:top w:val="single" w:sz="4" w:space="0" w:color="2B4089" w:themeColor="text1"/>
-        <w:left w:val="single" w:sz="4" w:space="0" w:color="2B4089" w:themeColor="text1"/>
-        <w:bottom w:val="single" w:sz="4" w:space="0" w:color="2B4089" w:themeColor="text1"/>
-        <w:right w:val="single" w:sz="4" w:space="0" w:color="2B4089" w:themeColor="text1"/>
-        <w:insideH w:val="single" w:sz="4" w:space="0" w:color="2B4089" w:themeColor="text1"/>
-        <w:insideV w:val="single" w:sz="4" w:space="0" w:color="2B4089" w:themeColor="text1"/>
-      </w:tblBorders>
-      <w:tblCellMar>
-        <w:top w:w="0" w:type="dxa"/>
-        <w:left w:w="108" w:type="dxa"/>
-        <w:bottom w:w="0" w:type="dxa"/>
-        <w:right w:w="108" w:type="dxa"/>
-      </w:tblCellMar>
     </w:tblPr>
     <w:trPr>
       <w:cantSplit/>
@@ -14430,17 +13707,10 @@
     <w:tblPr>
       <w:tblStyleRowBandSize w:val="1"/>
       <w:tblStyleColBandSize w:val="1"/>
-      <w:tblInd w:w="0" w:type="dxa"/>
       <w:tblBorders>
         <w:top w:val="single" w:sz="8" w:space="0" w:color="2B4089" w:themeColor="text1"/>
         <w:bottom w:val="single" w:sz="8" w:space="0" w:color="2B4089" w:themeColor="text1"/>
       </w:tblBorders>
-      <w:tblCellMar>
-        <w:top w:w="0" w:type="dxa"/>
-        <w:left w:w="108" w:type="dxa"/>
-        <w:bottom w:w="0" w:type="dxa"/>
-        <w:right w:w="108" w:type="dxa"/>
-      </w:tblCellMar>
     </w:tblPr>
     <w:tblStylePr w:type="firstRow">
       <w:pPr>
@@ -14534,17 +13804,10 @@
     <w:tblPr>
       <w:tblStyleRowBandSize w:val="1"/>
       <w:tblStyleColBandSize w:val="1"/>
-      <w:tblInd w:w="0" w:type="dxa"/>
       <w:tblBorders>
         <w:top w:val="single" w:sz="8" w:space="0" w:color="5F77CD" w:themeColor="accent2"/>
         <w:bottom w:val="single" w:sz="8" w:space="0" w:color="5F77CD" w:themeColor="accent2"/>
       </w:tblBorders>
-      <w:tblCellMar>
-        <w:top w:w="0" w:type="dxa"/>
-        <w:left w:w="108" w:type="dxa"/>
-        <w:bottom w:w="0" w:type="dxa"/>
-        <w:right w:w="108" w:type="dxa"/>
-      </w:tblCellMar>
     </w:tblPr>
     <w:tblStylePr w:type="firstRow">
       <w:pPr>
@@ -15497,7 +14760,7 @@
 </file>
 
 <file path=customXml/itemProps1.xml><?xml version="1.0" encoding="utf-8"?>
-<ds:datastoreItem xmlns:ds="http://schemas.openxmlformats.org/officeDocument/2006/customXml" ds:itemID="{40A5A4D3-3362-459C-B6EB-6176041AFE74}">
+<ds:datastoreItem xmlns:ds="http://schemas.openxmlformats.org/officeDocument/2006/customXml" ds:itemID="{083C8002-BF86-46EE-8E34-E5A4B4B7AC18}">
   <ds:schemaRefs>
     <ds:schemaRef ds:uri="http://schemas.openxmlformats.org/officeDocument/2006/bibliography"/>
   </ds:schemaRefs>
